--- a/Project Report/Project report.docx
+++ b/Project Report/Project report.docx
@@ -15,11 +15,15 @@
         </w:rPr>
       </w:pPr>
       <w:r>
-        <w:rPr/>
+        <w:rPr>
+          <w:b/>
+          <w:sz w:val="40"/>
+          <w:szCs w:val="40"/>
+        </w:rPr>
         <mc:AlternateContent>
           <mc:Choice Requires="wpg">
             <w:drawing>
-              <wp:anchor behindDoc="1" distT="0" distB="0" distL="114300" distR="114300" simplePos="0" locked="0" layoutInCell="0" allowOverlap="1" relativeHeight="41">
+              <wp:anchor behindDoc="1" distT="0" distB="635" distL="0" distR="635" simplePos="0" locked="0" layoutInCell="0" allowOverlap="1" relativeHeight="41">
                 <wp:simplePos x="0" y="0"/>
                 <wp:positionH relativeFrom="page">
                   <wp:posOffset>304800</wp:posOffset>
@@ -30,7 +34,7 @@
                 <wp:extent cx="7162800" cy="9448800"/>
                 <wp:effectExtent l="0" t="0" r="635" b="635"/>
                 <wp:wrapNone/>
-                <wp:docPr id="1" name=""/>
+                <wp:docPr id="1" name="Shape1"/>
                 <a:graphic xmlns:a="http://schemas.openxmlformats.org/drawingml/2006/main">
                   <a:graphicData uri="http://schemas.microsoft.com/office/word/2010/wordprocessingGroup">
                     <wpg:wgp>
@@ -48,13 +52,18 @@
                         <wps:spPr>
                           <a:xfrm>
                             <a:off x="0" y="0"/>
-                            <a:ext cx="56520" cy="56520"/>
+                            <a:ext cx="55800" cy="55800"/>
                           </a:xfrm>
                           <a:custGeom>
                             <a:avLst/>
-                            <a:gdLst/>
+                            <a:gdLst>
+                              <a:gd name="textAreaLeft" fmla="*/ 0 w 31680"/>
+                              <a:gd name="textAreaRight" fmla="*/ 32040 w 31680"/>
+                              <a:gd name="textAreaTop" fmla="*/ 0 h 31680"/>
+                              <a:gd name="textAreaBottom" fmla="*/ 32040 h 31680"/>
+                            </a:gdLst>
                             <a:ahLst/>
-                            <a:rect l="0" t="0" r="r" b="b"/>
+                            <a:rect l="textAreaLeft" t="textAreaTop" r="textAreaRight" b="textAreaBottom"/>
                             <a:pathLst>
                               <a:path w="157" h="157">
                                 <a:moveTo>
@@ -110,6 +119,12 @@
                             <a:noFill/>
                           </a:ln>
                         </wps:spPr>
+                        <wps:style>
+                          <a:lnRef idx="0"/>
+                          <a:fillRef idx="0"/>
+                          <a:effectRef idx="0"/>
+                          <a:fontRef idx="minor"/>
+                        </wps:style>
                         <wps:bodyPr/>
                       </wps:wsp>
                       <pic:pic xmlns:pic="http://schemas.openxmlformats.org/drawingml/2006/picture">
@@ -124,7 +139,7 @@
                         <pic:spPr>
                           <a:xfrm>
                             <a:off x="55800" y="0"/>
-                            <a:ext cx="7050240" cy="56520"/>
+                            <a:ext cx="7050240" cy="55800"/>
                           </a:xfrm>
                           <a:prstGeom prst="rect">
                             <a:avLst/>
@@ -143,9 +158,14 @@
                           </a:xfrm>
                           <a:custGeom>
                             <a:avLst/>
-                            <a:gdLst/>
+                            <a:gdLst>
+                              <a:gd name="textAreaLeft" fmla="*/ 0 w 4060800"/>
+                              <a:gd name="textAreaRight" fmla="*/ 4061160 w 4060800"/>
+                              <a:gd name="textAreaTop" fmla="*/ 0 h 5356800"/>
+                              <a:gd name="textAreaBottom" fmla="*/ 5357160 h 5356800"/>
+                            </a:gdLst>
                             <a:ahLst/>
-                            <a:rect l="0" t="0" r="r" b="b"/>
+                            <a:rect l="textAreaLeft" t="textAreaTop" r="textAreaRight" b="textAreaBottom"/>
                             <a:pathLst>
                               <a:path w="19897" h="26247">
                                 <a:moveTo>
@@ -276,6 +296,12 @@
                             <a:noFill/>
                           </a:ln>
                         </wps:spPr>
+                        <wps:style>
+                          <a:lnRef idx="0"/>
+                          <a:fillRef idx="0"/>
+                          <a:effectRef idx="0"/>
+                          <a:fontRef idx="minor"/>
+                        </wps:style>
                         <wps:bodyPr/>
                       </wps:wsp>
                       <pic:pic xmlns:pic="http://schemas.openxmlformats.org/drawingml/2006/picture">
@@ -289,8 +315,8 @@
                         </pic:blipFill>
                         <pic:spPr>
                           <a:xfrm>
-                            <a:off x="55800" y="9392400"/>
-                            <a:ext cx="7050240" cy="56520"/>
+                            <a:off x="55800" y="9392760"/>
+                            <a:ext cx="7050240" cy="55800"/>
                           </a:xfrm>
                           <a:prstGeom prst="rect">
                             <a:avLst/>
@@ -304,14 +330,19 @@
                         <wps:cNvSpPr/>
                         <wps:spPr>
                           <a:xfrm>
-                            <a:off x="7106400" y="9392400"/>
-                            <a:ext cx="56520" cy="56520"/>
+                            <a:off x="7106760" y="9392760"/>
+                            <a:ext cx="55800" cy="55800"/>
                           </a:xfrm>
                           <a:custGeom>
                             <a:avLst/>
-                            <a:gdLst/>
+                            <a:gdLst>
+                              <a:gd name="textAreaLeft" fmla="*/ 0 w 31680"/>
+                              <a:gd name="textAreaRight" fmla="*/ 32040 w 31680"/>
+                              <a:gd name="textAreaTop" fmla="*/ 0 h 31680"/>
+                              <a:gd name="textAreaBottom" fmla="*/ 32040 h 31680"/>
+                            </a:gdLst>
                             <a:ahLst/>
-                            <a:rect l="0" t="0" r="r" b="b"/>
+                            <a:rect l="textAreaLeft" t="textAreaTop" r="textAreaRight" b="textAreaBottom"/>
                             <a:pathLst>
                               <a:path w="157" h="157">
                                 <a:moveTo>
@@ -367,6 +398,12 @@
                             <a:noFill/>
                           </a:ln>
                         </wps:spPr>
+                        <wps:style>
+                          <a:lnRef idx="0"/>
+                          <a:fillRef idx="0"/>
+                          <a:effectRef idx="0"/>
+                          <a:fontRef idx="minor"/>
+                        </wps:style>
                         <wps:bodyPr/>
                       </wps:wsp>
                     </wpg:wgp>
@@ -377,12 +414,7 @@
           </mc:Choice>
           <mc:Fallback>
             <w:pict>
-              <v:group id="shape_0" style="position:absolute;margin-left:24.05pt;margin-top:24pt;width:563.95pt;height:744pt" coordorigin="481,480" coordsize="11279,14880">
-                <v:shape id="shape_0" coordsize="158,158" path="m157,131l131,131l131,157l157,157l157,131xm157,0l106,0l0,0l0,106l0,157l106,157l106,106l157,106l157,0xe" fillcolor="black" stroked="f" o:allowincell="f" style="position:absolute;left:480;top:480;width:88;height:88;mso-wrap-style:none;v-text-anchor:middle;mso-position-horizontal-relative:page;mso-position-vertical-relative:page">
-                  <v:fill o:detectmouseclick="t" type="solid" color2="white"/>
-                  <v:stroke color="#3465a4" joinstyle="round" endcap="flat"/>
-                  <w10:wrap type="none"/>
-                </v:shape>
+              <v:group id="shape_0" alt="Shape1" style="position:absolute;margin-left:24pt;margin-top:24pt;width:564pt;height:744pt" coordorigin="480,480" coordsize="11280,14880">
                 <v:shapetype id="_x0000_t75" coordsize="21600,21600" o:spt="75" o:preferrelative="t" path="m@4@5l@4@11@9@11@9@5xe" filled="f" stroked="f">
                   <v:stroke joinstyle="miter"/>
                   <v:formulas>
@@ -402,23 +434,13 @@
                   <v:path o:extrusionok="f" gradientshapeok="t" o:connecttype="rect"/>
                   <o:lock v:ext="edit" aspectratio="t"/>
                 </v:shapetype>
-                <v:shape id="shape_0" stroked="f" o:allowincell="f" style="position:absolute;left:568;top:480;width:11102;height:88;mso-wrap-style:none;v-text-anchor:middle;mso-position-horizontal-relative:page;mso-position-vertical-relative:page" type="_x0000_t75">
+                <v:shape id="shape_0" stroked="f" o:allowincell="f" style="position:absolute;left:568;top:480;width:11102;height:87;mso-wrap-style:none;v-text-anchor:middle;mso-position-horizontal-relative:page;mso-position-vertical-relative:page" type="_x0000_t75">
                   <v:imagedata r:id="rId4" o:detectmouseclick="t"/>
                   <v:stroke color="#3465a4" joinstyle="round" endcap="flat"/>
                   <w10:wrap type="none"/>
                 </v:shape>
-                <v:shape id="shape_0" coordsize="19898,26248" path="m157,26141l106,26141l106,26090l106,157l0,157l0,26090l0,26141l0,26247l0,26247l106,26247l106,26247l157,26247l157,26141xm157,157l131,157l131,26090l131,26090l131,26117l157,26117l157,26090l157,157xm19766,131l19740,131l19740,157l19740,26090l19766,26090l19766,157l19766,131xm19897,0l19791,0l19740,0l19740,106l19791,106l19791,157l19791,26090l19897,26090l19897,157l19897,106l19897,0xe" fillcolor="black" stroked="f" o:allowincell="f" style="position:absolute;left:480;top:480;width:11279;height:14879;mso-wrap-style:none;v-text-anchor:middle;mso-position-horizontal-relative:page;mso-position-vertical-relative:page">
-                  <v:fill o:detectmouseclick="t" type="solid" color2="white"/>
-                  <v:stroke color="#3465a4" joinstyle="round" endcap="flat"/>
-                  <w10:wrap type="none"/>
-                </v:shape>
-                <v:shape id="shape_0" stroked="f" o:allowincell="f" style="position:absolute;left:568;top:15271;width:11102;height:88;mso-wrap-style:none;v-text-anchor:middle;mso-position-horizontal-relative:page;mso-position-vertical-relative:page" type="_x0000_t75">
+                <v:shape id="shape_0" stroked="f" o:allowincell="f" style="position:absolute;left:568;top:15272;width:11102;height:87;mso-wrap-style:none;v-text-anchor:middle;mso-position-horizontal-relative:page;mso-position-vertical-relative:page" type="_x0000_t75">
                   <v:imagedata r:id="rId5" o:detectmouseclick="t"/>
-                  <v:stroke color="#3465a4" joinstyle="round" endcap="flat"/>
-                  <w10:wrap type="none"/>
-                </v:shape>
-                <v:shape id="shape_0" coordsize="158,158" path="m26,0l0,0l0,26l26,26l26,0xm157,0l51,0l51,51l0,51l0,157l51,157l157,157l157,51l157,0xe" fillcolor="black" stroked="f" o:allowincell="f" style="position:absolute;left:11671;top:15271;width:88;height:88;mso-wrap-style:none;v-text-anchor:middle;mso-position-horizontal-relative:page;mso-position-vertical-relative:page">
-                  <v:fill o:detectmouseclick="t" type="solid" color2="white"/>
                   <v:stroke color="#3465a4" joinstyle="round" endcap="flat"/>
                   <w10:wrap type="none"/>
                 </v:shape>
@@ -503,7 +525,7 @@
     <w:tbl>
       <w:tblPr>
         <w:tblStyle w:val="TableGrid"/>
-        <w:tblpPr w:vertAnchor="text" w:horzAnchor="text" w:leftFromText="180" w:rightFromText="180" w:tblpX="608" w:tblpY="211"/>
+        <w:tblpPr w:vertAnchor="text" w:horzAnchor="text" w:leftFromText="180" w:rightFromText="180" w:tblpX="607" w:tblpY="211"/>
         <w:tblW w:w="10346" w:type="dxa"/>
         <w:jc w:val="center"/>
         <w:tblInd w:w="0" w:type="dxa"/>
@@ -533,6 +555,7 @@
             <w:pPr>
               <w:pStyle w:val="Normal"/>
               <w:widowControl w:val="false"/>
+              <w:suppressAutoHyphens w:val="true"/>
               <w:spacing w:before="230" w:after="0"/>
               <w:ind w:right="1531" w:hanging="0"/>
               <w:jc w:val="both"/>
@@ -561,6 +584,7 @@
             <w:pPr>
               <w:pStyle w:val="Normal"/>
               <w:widowControl w:val="false"/>
+              <w:suppressAutoHyphens w:val="true"/>
               <w:spacing w:before="230" w:after="0"/>
               <w:ind w:right="1531" w:hanging="0"/>
               <w:jc w:val="both"/>
@@ -594,6 +618,7 @@
             <w:pPr>
               <w:pStyle w:val="Normal"/>
               <w:widowControl w:val="false"/>
+              <w:suppressAutoHyphens w:val="true"/>
               <w:spacing w:before="230" w:after="0"/>
               <w:ind w:right="1531" w:hanging="0"/>
               <w:jc w:val="both"/>
@@ -622,6 +647,7 @@
             <w:pPr>
               <w:pStyle w:val="Normal"/>
               <w:widowControl w:val="false"/>
+              <w:suppressAutoHyphens w:val="true"/>
               <w:spacing w:before="230" w:after="0"/>
               <w:ind w:right="1531" w:hanging="0"/>
               <w:jc w:val="left"/>
@@ -655,6 +681,7 @@
             <w:pPr>
               <w:pStyle w:val="Normal"/>
               <w:widowControl w:val="false"/>
+              <w:suppressAutoHyphens w:val="true"/>
               <w:spacing w:before="230" w:after="0"/>
               <w:ind w:right="1531" w:hanging="0"/>
               <w:jc w:val="both"/>
@@ -683,6 +710,7 @@
             <w:pPr>
               <w:pStyle w:val="Normal"/>
               <w:widowControl w:val="false"/>
+              <w:suppressAutoHyphens w:val="true"/>
               <w:spacing w:before="230" w:after="0"/>
               <w:ind w:right="1531" w:hanging="0"/>
               <w:jc w:val="both"/>
@@ -698,31 +726,14 @@
                 <w:szCs w:val="24"/>
                 <w:lang w:val="en-US" w:eastAsia="en-US" w:bidi="ar-SA"/>
               </w:rPr>
-              <w:t>S</w:t>
-            </w:r>
-            <w:r>
-              <w:rPr>
-                <w:kern w:val="0"/>
-                <w:sz w:val="24"/>
-                <w:szCs w:val="24"/>
-                <w:lang w:val="en-US" w:eastAsia="en-US" w:bidi="ar-SA"/>
-              </w:rPr>
-              <w:t>H</w:t>
-            </w:r>
-            <w:r>
-              <w:rPr>
-                <w:kern w:val="0"/>
-                <w:sz w:val="24"/>
-                <w:szCs w:val="24"/>
-                <w:lang w:val="en-US" w:eastAsia="en-US" w:bidi="ar-SA"/>
-              </w:rPr>
-              <w:t>IVA SURYA VASAN S</w:t>
+              <w:t>SHIVA SURYA VASAN S</w:t>
             </w:r>
           </w:p>
           <w:p>
             <w:pPr>
               <w:pStyle w:val="Normal"/>
               <w:widowControl w:val="false"/>
+              <w:suppressAutoHyphens w:val="true"/>
               <w:spacing w:before="230" w:after="0"/>
               <w:ind w:right="1531" w:hanging="0"/>
               <w:jc w:val="both"/>
@@ -745,6 +756,7 @@
             <w:pPr>
               <w:pStyle w:val="Normal"/>
               <w:widowControl w:val="false"/>
+              <w:suppressAutoHyphens w:val="true"/>
               <w:spacing w:before="230" w:after="0"/>
               <w:ind w:right="1531" w:hanging="0"/>
               <w:jc w:val="both"/>
@@ -767,6 +779,7 @@
             <w:pPr>
               <w:pStyle w:val="Normal"/>
               <w:widowControl w:val="false"/>
+              <w:suppressAutoHyphens w:val="true"/>
               <w:spacing w:before="230" w:after="0"/>
               <w:ind w:right="1531" w:hanging="0"/>
               <w:jc w:val="both"/>
@@ -800,22 +813,10 @@
         </w:rPr>
       </w:pPr>
       <w:r>
-        <w:rPr/>
-      </w:r>
-    </w:p>
-    <w:p>
-      <w:pPr>
-        <w:pStyle w:val="Normal"/>
-        <w:spacing w:before="230" w:after="0"/>
-        <w:ind w:right="1531" w:hanging="0"/>
-        <w:jc w:val="both"/>
         <w:rPr>
           <w:sz w:val="36"/>
           <w:szCs w:val="36"/>
         </w:rPr>
-      </w:pPr>
-      <w:r>
-        <w:rPr/>
       </w:r>
     </w:p>
     <w:p>
@@ -830,22 +831,10 @@
         </w:rPr>
       </w:pPr>
       <w:r>
-        <w:rPr/>
-      </w:r>
-    </w:p>
-    <w:p>
-      <w:pPr>
-        <w:pStyle w:val="Normal"/>
-        <w:spacing w:before="230" w:after="0"/>
-        <w:ind w:right="1531" w:hanging="0"/>
-        <w:jc w:val="both"/>
         <w:rPr>
           <w:sz w:val="36"/>
           <w:szCs w:val="36"/>
         </w:rPr>
-      </w:pPr>
-      <w:r>
-        <w:rPr/>
       </w:r>
     </w:p>
     <w:p>
@@ -860,22 +849,10 @@
         </w:rPr>
       </w:pPr>
       <w:r>
-        <w:rPr/>
-      </w:r>
-    </w:p>
-    <w:p>
-      <w:pPr>
-        <w:pStyle w:val="Normal"/>
-        <w:spacing w:before="230" w:after="0"/>
-        <w:ind w:right="1531" w:hanging="0"/>
-        <w:jc w:val="both"/>
         <w:rPr>
           <w:sz w:val="36"/>
           <w:szCs w:val="36"/>
         </w:rPr>
-      </w:pPr>
-      <w:r>
-        <w:rPr/>
       </w:r>
     </w:p>
     <w:p>
@@ -890,22 +867,10 @@
         </w:rPr>
       </w:pPr>
       <w:r>
-        <w:rPr/>
-      </w:r>
-    </w:p>
-    <w:p>
-      <w:pPr>
-        <w:pStyle w:val="Normal"/>
-        <w:spacing w:before="230" w:after="0"/>
-        <w:ind w:right="1531" w:hanging="0"/>
-        <w:jc w:val="both"/>
         <w:rPr>
           <w:sz w:val="36"/>
           <w:szCs w:val="36"/>
         </w:rPr>
-      </w:pPr>
-      <w:r>
-        <w:rPr/>
       </w:r>
     </w:p>
     <w:p>
@@ -920,22 +885,10 @@
         </w:rPr>
       </w:pPr>
       <w:r>
-        <w:rPr/>
-      </w:r>
-    </w:p>
-    <w:p>
-      <w:pPr>
-        <w:pStyle w:val="Normal"/>
-        <w:spacing w:before="230" w:after="0"/>
-        <w:ind w:right="1531" w:hanging="0"/>
-        <w:jc w:val="both"/>
         <w:rPr>
           <w:sz w:val="36"/>
           <w:szCs w:val="36"/>
         </w:rPr>
-      </w:pPr>
-      <w:r>
-        <w:rPr/>
       </w:r>
     </w:p>
     <w:p>
@@ -950,22 +903,10 @@
         </w:rPr>
       </w:pPr>
       <w:r>
-        <w:rPr/>
-      </w:r>
-    </w:p>
-    <w:p>
-      <w:pPr>
-        <w:pStyle w:val="Normal"/>
-        <w:spacing w:before="230" w:after="0"/>
-        <w:ind w:right="1531" w:hanging="0"/>
-        <w:jc w:val="both"/>
         <w:rPr>
           <w:sz w:val="36"/>
           <w:szCs w:val="36"/>
         </w:rPr>
-      </w:pPr>
-      <w:r>
-        <w:rPr/>
       </w:r>
     </w:p>
     <w:p>
@@ -980,22 +921,10 @@
         </w:rPr>
       </w:pPr>
       <w:r>
-        <w:rPr/>
-      </w:r>
-    </w:p>
-    <w:p>
-      <w:pPr>
-        <w:pStyle w:val="Normal"/>
-        <w:spacing w:before="230" w:after="0"/>
-        <w:ind w:right="1531" w:hanging="0"/>
-        <w:jc w:val="both"/>
         <w:rPr>
           <w:sz w:val="36"/>
           <w:szCs w:val="36"/>
         </w:rPr>
-      </w:pPr>
-      <w:r>
-        <w:rPr/>
       </w:r>
     </w:p>
     <w:p>
@@ -1010,22 +939,10 @@
         </w:rPr>
       </w:pPr>
       <w:r>
-        <w:rPr/>
-      </w:r>
-    </w:p>
-    <w:p>
-      <w:pPr>
-        <w:pStyle w:val="Normal"/>
-        <w:spacing w:before="230" w:after="0"/>
-        <w:ind w:right="1531" w:hanging="0"/>
-        <w:jc w:val="both"/>
         <w:rPr>
           <w:sz w:val="36"/>
           <w:szCs w:val="36"/>
         </w:rPr>
-      </w:pPr>
-      <w:r>
-        <w:rPr/>
       </w:r>
     </w:p>
     <w:p>
@@ -1040,22 +957,10 @@
         </w:rPr>
       </w:pPr>
       <w:r>
-        <w:rPr/>
-      </w:r>
-    </w:p>
-    <w:p>
-      <w:pPr>
-        <w:pStyle w:val="Normal"/>
-        <w:spacing w:before="230" w:after="0"/>
-        <w:ind w:right="1531" w:hanging="0"/>
-        <w:jc w:val="both"/>
         <w:rPr>
           <w:sz w:val="36"/>
           <w:szCs w:val="36"/>
         </w:rPr>
-      </w:pPr>
-      <w:r>
-        <w:rPr/>
       </w:r>
     </w:p>
     <w:p>
@@ -1070,22 +975,10 @@
         </w:rPr>
       </w:pPr>
       <w:r>
-        <w:rPr/>
-      </w:r>
-    </w:p>
-    <w:p>
-      <w:pPr>
-        <w:pStyle w:val="Normal"/>
-        <w:spacing w:before="230" w:after="0"/>
-        <w:ind w:right="1531" w:hanging="0"/>
-        <w:jc w:val="both"/>
         <w:rPr>
           <w:sz w:val="36"/>
           <w:szCs w:val="36"/>
         </w:rPr>
-      </w:pPr>
-      <w:r>
-        <w:rPr/>
       </w:r>
     </w:p>
     <w:p>
@@ -1094,16 +987,106 @@
         <w:spacing w:before="230" w:after="0"/>
         <w:ind w:right="1531" w:hanging="0"/>
         <w:jc w:val="both"/>
+        <w:rPr>
+          <w:sz w:val="36"/>
+          <w:szCs w:val="36"/>
+        </w:rPr>
+      </w:pPr>
+      <w:r>
+        <w:rPr>
+          <w:sz w:val="36"/>
+          <w:szCs w:val="36"/>
+        </w:rPr>
+      </w:r>
+    </w:p>
+    <w:p>
+      <w:pPr>
+        <w:pStyle w:val="Normal"/>
+        <w:spacing w:before="230" w:after="0"/>
+        <w:ind w:right="1531" w:hanging="0"/>
+        <w:jc w:val="both"/>
+        <w:rPr>
+          <w:sz w:val="36"/>
+          <w:szCs w:val="36"/>
+        </w:rPr>
+      </w:pPr>
+      <w:r>
+        <w:rPr>
+          <w:sz w:val="36"/>
+          <w:szCs w:val="36"/>
+        </w:rPr>
+      </w:r>
+    </w:p>
+    <w:p>
+      <w:pPr>
+        <w:pStyle w:val="Normal"/>
+        <w:spacing w:before="230" w:after="0"/>
+        <w:ind w:right="1531" w:hanging="0"/>
+        <w:jc w:val="both"/>
+        <w:rPr>
+          <w:sz w:val="36"/>
+          <w:szCs w:val="36"/>
+        </w:rPr>
+      </w:pPr>
+      <w:r>
+        <w:rPr>
+          <w:sz w:val="36"/>
+          <w:szCs w:val="36"/>
+        </w:rPr>
+      </w:r>
+    </w:p>
+    <w:p>
+      <w:pPr>
+        <w:pStyle w:val="Normal"/>
+        <w:spacing w:before="230" w:after="0"/>
+        <w:ind w:right="1531" w:hanging="0"/>
+        <w:jc w:val="both"/>
+        <w:rPr>
+          <w:sz w:val="36"/>
+          <w:szCs w:val="36"/>
+        </w:rPr>
+      </w:pPr>
+      <w:r>
+        <w:rPr>
+          <w:sz w:val="36"/>
+          <w:szCs w:val="36"/>
+        </w:rPr>
+      </w:r>
+    </w:p>
+    <w:p>
+      <w:pPr>
+        <w:pStyle w:val="Normal"/>
+        <w:spacing w:before="230" w:after="0"/>
+        <w:ind w:right="1531" w:hanging="0"/>
+        <w:jc w:val="both"/>
+        <w:rPr>
+          <w:sz w:val="36"/>
+          <w:szCs w:val="36"/>
+        </w:rPr>
+      </w:pPr>
+      <w:r>
+        <w:rPr>
+          <w:sz w:val="36"/>
+          <w:szCs w:val="36"/>
+        </w:rPr>
+      </w:r>
+    </w:p>
+    <w:p>
+      <w:pPr>
+        <w:pStyle w:val="Normal"/>
+        <w:spacing w:before="230" w:after="0"/>
+        <w:ind w:right="1531" w:hanging="0"/>
+        <w:jc w:val="both"/>
+        <w:rPr>
+          <w:sz w:val="36"/>
+          <w:szCs w:val="36"/>
+        </w:rPr>
+      </w:pPr>
+      <w:r>
         <w:rPr>
           <w:sz w:val="20"/>
           <w:szCs w:val="20"/>
         </w:rPr>
-      </w:pPr>
-      <w:r>
-        <w:rPr>
-          <w:sz w:val="20"/>
-          <w:szCs w:val="20"/>
-        </w:rPr>
       </w:r>
     </w:p>
     <w:p>
@@ -1119,7 +1102,11 @@
         </w:rPr>
       </w:pPr>
       <w:r>
-        <w:rPr/>
+        <w:rPr>
+          <w:b/>
+          <w:sz w:val="40"/>
+          <w:szCs w:val="40"/>
+        </w:rPr>
       </w:r>
     </w:p>
     <w:p>
@@ -2423,7 +2410,10 @@
         </w:rPr>
       </w:pPr>
       <w:r>
-        <w:rPr/>
+        <w:rPr>
+          <w:sz w:val="24"/>
+          <w:szCs w:val="24"/>
+        </w:rPr>
       </w:r>
     </w:p>
     <w:p>
@@ -2442,7 +2432,10 @@
         </w:rPr>
       </w:pPr>
       <w:r>
-        <w:rPr/>
+        <w:rPr>
+          <w:sz w:val="24"/>
+          <w:szCs w:val="24"/>
+        </w:rPr>
       </w:r>
     </w:p>
     <w:p>
@@ -2645,28 +2638,11 @@
         </w:rPr>
       </w:pPr>
       <w:r>
-        <w:rPr/>
-      </w:r>
-    </w:p>
-    <w:p>
-      <w:pPr>
-        <w:pStyle w:val="Normal"/>
-        <w:tabs>
-          <w:tab w:val="clear" w:pos="720"/>
-          <w:tab w:val="center" w:pos="4784" w:leader="none"/>
-        </w:tabs>
-        <w:spacing w:before="230" w:after="0"/>
-        <w:ind w:right="1531" w:hanging="0"/>
-        <w:jc w:val="both"/>
-        <w:rPr>
-          <w:b/>
+        <w:rPr>
           <w:b/>
           <w:sz w:val="28"/>
           <w:szCs w:val="28"/>
         </w:rPr>
-      </w:pPr>
-      <w:r>
-        <w:rPr/>
       </w:r>
     </w:p>
     <w:p>
@@ -2687,28 +2663,11 @@
         </w:rPr>
       </w:pPr>
       <w:r>
-        <w:rPr/>
-      </w:r>
-    </w:p>
-    <w:p>
-      <w:pPr>
-        <w:pStyle w:val="Normal"/>
-        <w:tabs>
-          <w:tab w:val="clear" w:pos="720"/>
-          <w:tab w:val="center" w:pos="4784" w:leader="none"/>
-        </w:tabs>
-        <w:spacing w:before="230" w:after="0"/>
-        <w:ind w:right="1531" w:hanging="0"/>
-        <w:jc w:val="both"/>
-        <w:rPr>
-          <w:b/>
+        <w:rPr>
           <w:b/>
           <w:sz w:val="28"/>
           <w:szCs w:val="28"/>
         </w:rPr>
-      </w:pPr>
-      <w:r>
-        <w:rPr/>
       </w:r>
     </w:p>
     <w:p>
@@ -2729,28 +2688,11 @@
         </w:rPr>
       </w:pPr>
       <w:r>
-        <w:rPr/>
-      </w:r>
-    </w:p>
-    <w:p>
-      <w:pPr>
-        <w:pStyle w:val="Normal"/>
-        <w:tabs>
-          <w:tab w:val="clear" w:pos="720"/>
-          <w:tab w:val="center" w:pos="4784" w:leader="none"/>
-        </w:tabs>
-        <w:spacing w:before="230" w:after="0"/>
-        <w:ind w:right="1531" w:hanging="0"/>
-        <w:jc w:val="both"/>
-        <w:rPr>
-          <w:b/>
+        <w:rPr>
           <w:b/>
           <w:sz w:val="28"/>
           <w:szCs w:val="28"/>
         </w:rPr>
-      </w:pPr>
-      <w:r>
-        <w:rPr/>
       </w:r>
     </w:p>
     <w:p>
@@ -2771,28 +2713,11 @@
         </w:rPr>
       </w:pPr>
       <w:r>
-        <w:rPr/>
-      </w:r>
-    </w:p>
-    <w:p>
-      <w:pPr>
-        <w:pStyle w:val="Normal"/>
-        <w:tabs>
-          <w:tab w:val="clear" w:pos="720"/>
-          <w:tab w:val="center" w:pos="4784" w:leader="none"/>
-        </w:tabs>
-        <w:spacing w:before="230" w:after="0"/>
-        <w:ind w:right="1531" w:hanging="0"/>
-        <w:jc w:val="both"/>
-        <w:rPr>
-          <w:b/>
+        <w:rPr>
           <w:b/>
           <w:sz w:val="28"/>
           <w:szCs w:val="28"/>
         </w:rPr>
-      </w:pPr>
-      <w:r>
-        <w:rPr/>
       </w:r>
     </w:p>
     <w:p>
@@ -2813,28 +2738,11 @@
         </w:rPr>
       </w:pPr>
       <w:r>
-        <w:rPr/>
-      </w:r>
-    </w:p>
-    <w:p>
-      <w:pPr>
-        <w:pStyle w:val="Normal"/>
-        <w:tabs>
-          <w:tab w:val="clear" w:pos="720"/>
-          <w:tab w:val="center" w:pos="4784" w:leader="none"/>
-        </w:tabs>
-        <w:spacing w:before="230" w:after="0"/>
-        <w:ind w:right="1531" w:hanging="0"/>
-        <w:jc w:val="both"/>
-        <w:rPr>
-          <w:b/>
+        <w:rPr>
           <w:b/>
           <w:sz w:val="28"/>
           <w:szCs w:val="28"/>
         </w:rPr>
-      </w:pPr>
-      <w:r>
-        <w:rPr/>
       </w:r>
     </w:p>
     <w:p>
@@ -2855,7 +2763,136 @@
         </w:rPr>
       </w:pPr>
       <w:r>
-        <w:rPr/>
+        <w:rPr>
+          <w:b/>
+          <w:sz w:val="28"/>
+          <w:szCs w:val="28"/>
+        </w:rPr>
+      </w:r>
+    </w:p>
+    <w:p>
+      <w:pPr>
+        <w:pStyle w:val="Normal"/>
+        <w:tabs>
+          <w:tab w:val="clear" w:pos="720"/>
+          <w:tab w:val="center" w:pos="4784" w:leader="none"/>
+        </w:tabs>
+        <w:spacing w:before="230" w:after="0"/>
+        <w:ind w:right="1531" w:hanging="0"/>
+        <w:jc w:val="both"/>
+        <w:rPr>
+          <w:b/>
+          <w:b/>
+          <w:sz w:val="28"/>
+          <w:szCs w:val="28"/>
+        </w:rPr>
+      </w:pPr>
+      <w:r>
+        <w:rPr>
+          <w:b/>
+          <w:sz w:val="28"/>
+          <w:szCs w:val="28"/>
+        </w:rPr>
+      </w:r>
+    </w:p>
+    <w:p>
+      <w:pPr>
+        <w:pStyle w:val="Normal"/>
+        <w:tabs>
+          <w:tab w:val="clear" w:pos="720"/>
+          <w:tab w:val="center" w:pos="4784" w:leader="none"/>
+        </w:tabs>
+        <w:spacing w:before="230" w:after="0"/>
+        <w:ind w:right="1531" w:hanging="0"/>
+        <w:jc w:val="both"/>
+        <w:rPr>
+          <w:b/>
+          <w:b/>
+          <w:sz w:val="28"/>
+          <w:szCs w:val="28"/>
+        </w:rPr>
+      </w:pPr>
+      <w:r>
+        <w:rPr>
+          <w:b/>
+          <w:sz w:val="28"/>
+          <w:szCs w:val="28"/>
+        </w:rPr>
+      </w:r>
+    </w:p>
+    <w:p>
+      <w:pPr>
+        <w:pStyle w:val="Normal"/>
+        <w:tabs>
+          <w:tab w:val="clear" w:pos="720"/>
+          <w:tab w:val="center" w:pos="4784" w:leader="none"/>
+        </w:tabs>
+        <w:spacing w:before="230" w:after="0"/>
+        <w:ind w:right="1531" w:hanging="0"/>
+        <w:jc w:val="both"/>
+        <w:rPr>
+          <w:b/>
+          <w:b/>
+          <w:sz w:val="28"/>
+          <w:szCs w:val="28"/>
+        </w:rPr>
+      </w:pPr>
+      <w:r>
+        <w:rPr>
+          <w:b/>
+          <w:sz w:val="28"/>
+          <w:szCs w:val="28"/>
+        </w:rPr>
+      </w:r>
+    </w:p>
+    <w:p>
+      <w:pPr>
+        <w:pStyle w:val="Normal"/>
+        <w:tabs>
+          <w:tab w:val="clear" w:pos="720"/>
+          <w:tab w:val="center" w:pos="4784" w:leader="none"/>
+        </w:tabs>
+        <w:spacing w:before="230" w:after="0"/>
+        <w:ind w:right="1531" w:hanging="0"/>
+        <w:jc w:val="both"/>
+        <w:rPr>
+          <w:b/>
+          <w:b/>
+          <w:sz w:val="28"/>
+          <w:szCs w:val="28"/>
+        </w:rPr>
+      </w:pPr>
+      <w:r>
+        <w:rPr>
+          <w:b/>
+          <w:sz w:val="28"/>
+          <w:szCs w:val="28"/>
+        </w:rPr>
+      </w:r>
+    </w:p>
+    <w:p>
+      <w:pPr>
+        <w:pStyle w:val="Normal"/>
+        <w:tabs>
+          <w:tab w:val="clear" w:pos="720"/>
+          <w:tab w:val="center" w:pos="4784" w:leader="none"/>
+        </w:tabs>
+        <w:spacing w:before="230" w:after="0"/>
+        <w:ind w:right="1531" w:hanging="0"/>
+        <w:jc w:val="both"/>
+        <w:rPr>
+          <w:b/>
+          <w:b/>
+          <w:sz w:val="28"/>
+          <w:szCs w:val="28"/>
+        </w:rPr>
+      </w:pPr>
+      <w:r>
+        <w:rPr>
+          <w:b/>
+          <w:sz w:val="28"/>
+          <w:szCs w:val="28"/>
+        </w:rPr>
       </w:r>
     </w:p>
     <w:p>
@@ -3202,7 +3239,10 @@
         </w:rPr>
       </w:pPr>
       <w:r>
-        <w:rPr/>
+        <w:rPr>
+          <w:sz w:val="24"/>
+          <w:szCs w:val="24"/>
+        </w:rPr>
       </w:r>
     </w:p>
     <w:p>
@@ -3221,7 +3261,10 @@
         </w:rPr>
       </w:pPr>
       <w:r>
-        <w:rPr/>
+        <w:rPr>
+          <w:sz w:val="24"/>
+          <w:szCs w:val="24"/>
+        </w:rPr>
       </w:r>
     </w:p>
     <w:p>
@@ -3240,7 +3283,10 @@
         </w:rPr>
       </w:pPr>
       <w:r>
-        <w:rPr/>
+        <w:rPr>
+          <w:sz w:val="24"/>
+          <w:szCs w:val="24"/>
+        </w:rPr>
       </w:r>
     </w:p>
     <w:p>
@@ -3259,7 +3305,10 @@
         </w:rPr>
       </w:pPr>
       <w:r>
-        <w:rPr/>
+        <w:rPr>
+          <w:sz w:val="24"/>
+          <w:szCs w:val="24"/>
+        </w:rPr>
       </w:r>
     </w:p>
     <w:p>
@@ -3278,7 +3327,10 @@
         </w:rPr>
       </w:pPr>
       <w:r>
-        <w:rPr/>
+        <w:rPr>
+          <w:sz w:val="24"/>
+          <w:szCs w:val="24"/>
+        </w:rPr>
       </w:r>
     </w:p>
     <w:p>
@@ -3297,7 +3349,10 @@
         </w:rPr>
       </w:pPr>
       <w:r>
-        <w:rPr/>
+        <w:rPr>
+          <w:sz w:val="24"/>
+          <w:szCs w:val="24"/>
+        </w:rPr>
       </w:r>
     </w:p>
     <w:p>
@@ -3316,7 +3371,10 @@
         </w:rPr>
       </w:pPr>
       <w:r>
-        <w:rPr/>
+        <w:rPr>
+          <w:sz w:val="24"/>
+          <w:szCs w:val="24"/>
+        </w:rPr>
       </w:r>
     </w:p>
     <w:p>
@@ -3335,7 +3393,10 @@
         </w:rPr>
       </w:pPr>
       <w:r>
-        <w:rPr/>
+        <w:rPr>
+          <w:sz w:val="24"/>
+          <w:szCs w:val="24"/>
+        </w:rPr>
       </w:r>
     </w:p>
     <w:p>
@@ -3971,160 +4032,6 @@
           <w:szCs w:val="24"/>
         </w:rPr>
         <w:t xml:space="preserve">   </w:t>
-      </w:r>
-    </w:p>
-    <w:p>
-      <w:pPr>
-        <w:pStyle w:val="Normal"/>
-        <w:tabs>
-          <w:tab w:val="clear" w:pos="720"/>
-          <w:tab w:val="center" w:pos="4784" w:leader="none"/>
-        </w:tabs>
-        <w:spacing w:before="230" w:after="0"/>
-        <w:ind w:right="1531" w:hanging="0"/>
-        <w:jc w:val="both"/>
-        <w:rPr>
-          <w:b/>
-          <w:b/>
-          <w:sz w:val="28"/>
-          <w:szCs w:val="28"/>
-          <w:u w:val="single"/>
-        </w:rPr>
-      </w:pPr>
-      <w:r>
-        <w:rPr/>
-      </w:r>
-    </w:p>
-    <w:p>
-      <w:pPr>
-        <w:pStyle w:val="Normal"/>
-        <w:tabs>
-          <w:tab w:val="clear" w:pos="720"/>
-          <w:tab w:val="center" w:pos="4784" w:leader="none"/>
-        </w:tabs>
-        <w:spacing w:before="230" w:after="0"/>
-        <w:ind w:right="1531" w:hanging="0"/>
-        <w:jc w:val="both"/>
-        <w:rPr>
-          <w:b/>
-          <w:b/>
-          <w:sz w:val="28"/>
-          <w:szCs w:val="28"/>
-          <w:u w:val="single"/>
-        </w:rPr>
-      </w:pPr>
-      <w:r>
-        <w:rPr/>
-      </w:r>
-    </w:p>
-    <w:p>
-      <w:pPr>
-        <w:pStyle w:val="Normal"/>
-        <w:tabs>
-          <w:tab w:val="clear" w:pos="720"/>
-          <w:tab w:val="center" w:pos="4784" w:leader="none"/>
-        </w:tabs>
-        <w:spacing w:before="230" w:after="0"/>
-        <w:ind w:right="1531" w:hanging="0"/>
-        <w:jc w:val="both"/>
-        <w:rPr>
-          <w:b/>
-          <w:b/>
-          <w:sz w:val="28"/>
-          <w:szCs w:val="28"/>
-          <w:u w:val="single"/>
-        </w:rPr>
-      </w:pPr>
-      <w:r>
-        <w:rPr/>
-      </w:r>
-    </w:p>
-    <w:p>
-      <w:pPr>
-        <w:pStyle w:val="Normal"/>
-        <w:tabs>
-          <w:tab w:val="clear" w:pos="720"/>
-          <w:tab w:val="center" w:pos="4784" w:leader="none"/>
-        </w:tabs>
-        <w:spacing w:before="230" w:after="0"/>
-        <w:ind w:right="1531" w:hanging="0"/>
-        <w:jc w:val="both"/>
-        <w:rPr>
-          <w:b/>
-          <w:b/>
-          <w:sz w:val="28"/>
-          <w:szCs w:val="28"/>
-          <w:u w:val="single"/>
-        </w:rPr>
-      </w:pPr>
-      <w:r>
-        <w:rPr/>
-      </w:r>
-    </w:p>
-    <w:p>
-      <w:pPr>
-        <w:pStyle w:val="Normal"/>
-        <w:tabs>
-          <w:tab w:val="clear" w:pos="720"/>
-          <w:tab w:val="center" w:pos="4784" w:leader="none"/>
-        </w:tabs>
-        <w:spacing w:before="230" w:after="0"/>
-        <w:ind w:right="1531" w:hanging="0"/>
-        <w:jc w:val="both"/>
-        <w:rPr>
-          <w:b/>
-          <w:b/>
-          <w:sz w:val="28"/>
-          <w:szCs w:val="28"/>
-          <w:u w:val="single"/>
-        </w:rPr>
-      </w:pPr>
-      <w:r>
-        <w:rPr/>
-      </w:r>
-    </w:p>
-    <w:p>
-      <w:pPr>
-        <w:pStyle w:val="Normal"/>
-        <w:tabs>
-          <w:tab w:val="clear" w:pos="720"/>
-          <w:tab w:val="center" w:pos="4784" w:leader="none"/>
-        </w:tabs>
-        <w:spacing w:before="230" w:after="0"/>
-        <w:ind w:right="1531" w:hanging="0"/>
-        <w:jc w:val="both"/>
-        <w:rPr>
-          <w:b/>
-          <w:b/>
-          <w:sz w:val="28"/>
-          <w:szCs w:val="28"/>
-          <w:u w:val="single"/>
-        </w:rPr>
-      </w:pPr>
-      <w:r>
-        <w:rPr/>
-      </w:r>
-    </w:p>
-    <w:p>
-      <w:pPr>
-        <w:pStyle w:val="Normal"/>
-        <w:tabs>
-          <w:tab w:val="clear" w:pos="720"/>
-          <w:tab w:val="center" w:pos="4784" w:leader="none"/>
-        </w:tabs>
-        <w:spacing w:before="230" w:after="0"/>
-        <w:ind w:right="1531" w:hanging="0"/>
-        <w:jc w:val="both"/>
-        <w:rPr>
-          <w:b/>
-          <w:b/>
-          <w:sz w:val="28"/>
-          <w:szCs w:val="28"/>
-          <w:u w:val="single"/>
-        </w:rPr>
-      </w:pPr>
-      <w:r>
-        <w:rPr/>
       </w:r>
     </w:p>
     <w:p>
@@ -4313,7 +4220,10 @@
         </w:rPr>
       </w:pPr>
       <w:r>
-        <w:rPr/>
+        <w:rPr>
+          <w:sz w:val="24"/>
+          <w:szCs w:val="24"/>
+        </w:rPr>
       </w:r>
     </w:p>
     <w:p>
@@ -4332,7 +4242,10 @@
         </w:rPr>
       </w:pPr>
       <w:r>
-        <w:rPr/>
+        <w:rPr>
+          <w:sz w:val="24"/>
+          <w:szCs w:val="24"/>
+        </w:rPr>
       </w:r>
     </w:p>
     <w:p>
@@ -4351,7 +4264,10 @@
         </w:rPr>
       </w:pPr>
       <w:r>
-        <w:rPr/>
+        <w:rPr>
+          <w:sz w:val="24"/>
+          <w:szCs w:val="24"/>
+        </w:rPr>
       </w:r>
     </w:p>
     <w:p>
@@ -4370,7 +4286,10 @@
         </w:rPr>
       </w:pPr>
       <w:r>
-        <w:rPr/>
+        <w:rPr>
+          <w:sz w:val="24"/>
+          <w:szCs w:val="24"/>
+        </w:rPr>
       </w:r>
     </w:p>
     <w:p>
@@ -4389,7 +4308,10 @@
         </w:rPr>
       </w:pPr>
       <w:r>
-        <w:rPr/>
+        <w:rPr>
+          <w:sz w:val="24"/>
+          <w:szCs w:val="24"/>
+        </w:rPr>
       </w:r>
     </w:p>
     <w:p>
@@ -4408,7 +4330,10 @@
         </w:rPr>
       </w:pPr>
       <w:r>
-        <w:rPr/>
+        <w:rPr>
+          <w:sz w:val="24"/>
+          <w:szCs w:val="24"/>
+        </w:rPr>
       </w:r>
     </w:p>
     <w:p>
@@ -4427,7 +4352,10 @@
         </w:rPr>
       </w:pPr>
       <w:r>
-        <w:rPr/>
+        <w:rPr>
+          <w:sz w:val="24"/>
+          <w:szCs w:val="24"/>
+        </w:rPr>
       </w:r>
     </w:p>
     <w:p>
@@ -4448,7 +4376,10 @@
         </w:rPr>
       </w:pPr>
       <w:r>
-        <w:rPr/>
+        <w:rPr>
+          <w:sz w:val="24"/>
+          <w:szCs w:val="24"/>
+        </w:rPr>
       </w:r>
     </w:p>
     <w:p>
@@ -4502,7 +4433,10 @@
         </w:rPr>
       </w:pPr>
       <w:r>
-        <w:rPr/>
+        <w:rPr>
+          <w:sz w:val="24"/>
+          <w:szCs w:val="24"/>
+        </w:rPr>
       </w:r>
     </w:p>
     <w:p>
@@ -4648,7 +4582,11 @@
         </w:rPr>
       </w:pPr>
       <w:r>
-        <w:rPr/>
+        <w:rPr>
+          <w:b/>
+          <w:sz w:val="24"/>
+          <w:szCs w:val="24"/>
+        </w:rPr>
       </w:r>
     </w:p>
     <w:p>
@@ -5335,7 +5273,10 @@
         </w:rPr>
       </w:pPr>
       <w:r>
-        <w:rPr/>
+        <w:rPr>
+          <w:sz w:val="24"/>
+          <w:szCs w:val="24"/>
+        </w:rPr>
       </w:r>
     </w:p>
     <w:p>
@@ -5408,7 +5349,7 @@
         <w:rPr/>
         <w:drawing>
           <wp:inline distT="0" distB="0" distL="0" distR="0">
-            <wp:extent cx="6435725" cy="6412230"/>
+            <wp:extent cx="6160135" cy="6137910"/>
             <wp:effectExtent l="0" t="0" r="0" b="0"/>
             <wp:docPr id="14" name="Picture 19" descr=""/>
             <wp:cNvGraphicFramePr>
@@ -5432,7 +5373,7 @@
                   <pic:spPr bwMode="auto">
                     <a:xfrm>
                       <a:off x="0" y="0"/>
-                      <a:ext cx="6435725" cy="6412230"/>
+                      <a:ext cx="6160135" cy="6137910"/>
                     </a:xfrm>
                     <a:prstGeom prst="rect">
                       <a:avLst/>
@@ -5466,6 +5407,28 @@
           <w:szCs w:val="24"/>
         </w:rPr>
         <w:t xml:space="preserve">  </w:t>
+      </w:r>
+    </w:p>
+    <w:p>
+      <w:pPr>
+        <w:pStyle w:val="Normal"/>
+        <w:tabs>
+          <w:tab w:val="clear" w:pos="720"/>
+          <w:tab w:val="center" w:pos="4784" w:leader="none"/>
+        </w:tabs>
+        <w:spacing w:before="230" w:after="0"/>
+        <w:ind w:right="1531" w:hanging="0"/>
+        <w:jc w:val="both"/>
+        <w:rPr>
+          <w:sz w:val="24"/>
+          <w:szCs w:val="24"/>
+        </w:rPr>
+      </w:pPr>
+      <w:r>
+        <w:rPr>
+          <w:sz w:val="24"/>
+          <w:szCs w:val="24"/>
+        </w:rPr>
       </w:r>
     </w:p>
     <w:p>
@@ -6477,7 +6440,10 @@
         </w:rPr>
       </w:pPr>
       <w:r>
-        <w:rPr/>
+        <w:rPr>
+          <w:sz w:val="24"/>
+          <w:szCs w:val="24"/>
+        </w:rPr>
       </w:r>
     </w:p>
     <w:p>
@@ -6490,7 +6456,10 @@
         </w:rPr>
       </w:pPr>
       <w:r>
-        <w:rPr/>
+        <w:rPr>
+          <w:sz w:val="24"/>
+          <w:szCs w:val="24"/>
+        </w:rPr>
       </w:r>
     </w:p>
     <w:p>
@@ -6503,7 +6472,10 @@
         </w:rPr>
       </w:pPr>
       <w:r>
-        <w:rPr/>
+        <w:rPr>
+          <w:sz w:val="24"/>
+          <w:szCs w:val="24"/>
+        </w:rPr>
       </w:r>
     </w:p>
     <w:p>
@@ -6516,7 +6488,10 @@
         </w:rPr>
       </w:pPr>
       <w:r>
-        <w:rPr/>
+        <w:rPr>
+          <w:sz w:val="24"/>
+          <w:szCs w:val="24"/>
+        </w:rPr>
       </w:r>
     </w:p>
     <w:p>
@@ -6529,7 +6504,10 @@
         </w:rPr>
       </w:pPr>
       <w:r>
-        <w:rPr/>
+        <w:rPr>
+          <w:sz w:val="24"/>
+          <w:szCs w:val="24"/>
+        </w:rPr>
       </w:r>
     </w:p>
     <w:p>
@@ -6542,7 +6520,10 @@
         </w:rPr>
       </w:pPr>
       <w:r>
-        <w:rPr/>
+        <w:rPr>
+          <w:sz w:val="24"/>
+          <w:szCs w:val="24"/>
+        </w:rPr>
       </w:r>
     </w:p>
     <w:p>
@@ -6555,7 +6536,10 @@
         </w:rPr>
       </w:pPr>
       <w:r>
-        <w:rPr/>
+        <w:rPr>
+          <w:sz w:val="24"/>
+          <w:szCs w:val="24"/>
+        </w:rPr>
       </w:r>
     </w:p>
     <w:p>
@@ -6568,7 +6552,10 @@
         </w:rPr>
       </w:pPr>
       <w:r>
-        <w:rPr/>
+        <w:rPr>
+          <w:sz w:val="24"/>
+          <w:szCs w:val="24"/>
+        </w:rPr>
       </w:r>
     </w:p>
     <w:p>
@@ -6581,7 +6568,10 @@
         </w:rPr>
       </w:pPr>
       <w:r>
-        <w:rPr/>
+        <w:rPr>
+          <w:sz w:val="24"/>
+          <w:szCs w:val="24"/>
+        </w:rPr>
       </w:r>
     </w:p>
     <w:p>
@@ -6594,7 +6584,10 @@
         </w:rPr>
       </w:pPr>
       <w:r>
-        <w:rPr/>
+        <w:rPr>
+          <w:sz w:val="24"/>
+          <w:szCs w:val="24"/>
+        </w:rPr>
       </w:r>
     </w:p>
     <w:p>
@@ -6607,7 +6600,10 @@
         </w:rPr>
       </w:pPr>
       <w:r>
-        <w:rPr/>
+        <w:rPr>
+          <w:sz w:val="24"/>
+          <w:szCs w:val="24"/>
+        </w:rPr>
       </w:r>
     </w:p>
     <w:p>
@@ -6620,7 +6616,10 @@
         </w:rPr>
       </w:pPr>
       <w:r>
-        <w:rPr/>
+        <w:rPr>
+          <w:sz w:val="24"/>
+          <w:szCs w:val="24"/>
+        </w:rPr>
       </w:r>
     </w:p>
     <w:p>
@@ -6633,7 +6632,10 @@
         </w:rPr>
       </w:pPr>
       <w:r>
-        <w:rPr/>
+        <w:rPr>
+          <w:sz w:val="24"/>
+          <w:szCs w:val="24"/>
+        </w:rPr>
       </w:r>
     </w:p>
     <w:p>
@@ -6646,7 +6648,10 @@
         </w:rPr>
       </w:pPr>
       <w:r>
-        <w:rPr/>
+        <w:rPr>
+          <w:sz w:val="24"/>
+          <w:szCs w:val="24"/>
+        </w:rPr>
       </w:r>
     </w:p>
     <w:p>
@@ -6659,7 +6664,10 @@
         </w:rPr>
       </w:pPr>
       <w:r>
-        <w:rPr/>
+        <w:rPr>
+          <w:sz w:val="24"/>
+          <w:szCs w:val="24"/>
+        </w:rPr>
       </w:r>
     </w:p>
     <w:p>
@@ -6672,7 +6680,10 @@
         </w:rPr>
       </w:pPr>
       <w:r>
-        <w:rPr/>
+        <w:rPr>
+          <w:sz w:val="24"/>
+          <w:szCs w:val="24"/>
+        </w:rPr>
       </w:r>
     </w:p>
     <w:p>
@@ -6685,7 +6696,10 @@
         </w:rPr>
       </w:pPr>
       <w:r>
-        <w:rPr/>
+        <w:rPr>
+          <w:sz w:val="24"/>
+          <w:szCs w:val="24"/>
+        </w:rPr>
       </w:r>
     </w:p>
     <w:p>
@@ -6698,7 +6712,10 @@
         </w:rPr>
       </w:pPr>
       <w:r>
-        <w:rPr/>
+        <w:rPr>
+          <w:sz w:val="24"/>
+          <w:szCs w:val="24"/>
+        </w:rPr>
       </w:r>
     </w:p>
     <w:p>
@@ -6711,7 +6728,10 @@
         </w:rPr>
       </w:pPr>
       <w:r>
-        <w:rPr/>
+        <w:rPr>
+          <w:sz w:val="24"/>
+          <w:szCs w:val="24"/>
+        </w:rPr>
       </w:r>
     </w:p>
     <w:p>
@@ -6724,7 +6744,10 @@
         </w:rPr>
       </w:pPr>
       <w:r>
-        <w:rPr/>
+        <w:rPr>
+          <w:sz w:val="24"/>
+          <w:szCs w:val="24"/>
+        </w:rPr>
       </w:r>
     </w:p>
     <w:p>
@@ -6737,7 +6760,10 @@
         </w:rPr>
       </w:pPr>
       <w:r>
-        <w:rPr/>
+        <w:rPr>
+          <w:sz w:val="24"/>
+          <w:szCs w:val="24"/>
+        </w:rPr>
       </w:r>
     </w:p>
     <w:p>
@@ -6750,7 +6776,10 @@
         </w:rPr>
       </w:pPr>
       <w:r>
-        <w:rPr/>
+        <w:rPr>
+          <w:sz w:val="24"/>
+          <w:szCs w:val="24"/>
+        </w:rPr>
       </w:r>
     </w:p>
     <w:p>
@@ -6763,7 +6792,10 @@
         </w:rPr>
       </w:pPr>
       <w:r>
-        <w:rPr/>
+        <w:rPr>
+          <w:sz w:val="24"/>
+          <w:szCs w:val="24"/>
+        </w:rPr>
       </w:r>
     </w:p>
     <w:p>
@@ -6818,7 +6850,11 @@
         </w:rPr>
       </w:pPr>
       <w:r>
-        <w:rPr/>
+        <w:rPr>
+          <w:b/>
+          <w:sz w:val="24"/>
+          <w:szCs w:val="24"/>
+        </w:rPr>
       </w:r>
     </w:p>
     <w:p>
@@ -6841,7 +6877,11 @@
         </w:rPr>
       </w:pPr>
       <w:r>
-        <w:rPr/>
+        <w:rPr>
+          <w:b/>
+          <w:sz w:val="24"/>
+          <w:szCs w:val="24"/>
+        </w:rPr>
       </w:r>
     </w:p>
     <w:p>
@@ -6947,7 +6987,11 @@
         </w:rPr>
       </w:pPr>
       <w:r>
-        <w:rPr/>
+        <w:rPr>
+          <w:b/>
+          <w:sz w:val="24"/>
+          <w:szCs w:val="24"/>
+        </w:rPr>
       </w:r>
     </w:p>
     <w:p>
@@ -6970,7 +7014,11 @@
         </w:rPr>
       </w:pPr>
       <w:r>
-        <w:rPr/>
+        <w:rPr>
+          <w:b/>
+          <w:sz w:val="24"/>
+          <w:szCs w:val="24"/>
+        </w:rPr>
       </w:r>
     </w:p>
     <w:p>
@@ -6993,7 +7041,11 @@
         </w:rPr>
       </w:pPr>
       <w:r>
-        <w:rPr/>
+        <w:rPr>
+          <w:b/>
+          <w:sz w:val="24"/>
+          <w:szCs w:val="24"/>
+        </w:rPr>
       </w:r>
     </w:p>
     <w:p>
@@ -7016,7 +7068,11 @@
         </w:rPr>
       </w:pPr>
       <w:r>
-        <w:rPr/>
+        <w:rPr>
+          <w:b/>
+          <w:sz w:val="24"/>
+          <w:szCs w:val="24"/>
+        </w:rPr>
       </w:r>
     </w:p>
     <w:p>
@@ -7039,7 +7095,11 @@
         </w:rPr>
       </w:pPr>
       <w:r>
-        <w:rPr/>
+        <w:rPr>
+          <w:b/>
+          <w:sz w:val="24"/>
+          <w:szCs w:val="24"/>
+        </w:rPr>
       </w:r>
     </w:p>
     <w:p>
@@ -7062,7 +7122,11 @@
         </w:rPr>
       </w:pPr>
       <w:r>
-        <w:rPr/>
+        <w:rPr>
+          <w:b/>
+          <w:sz w:val="24"/>
+          <w:szCs w:val="24"/>
+        </w:rPr>
       </w:r>
     </w:p>
     <w:p>
@@ -7085,7 +7149,11 @@
         </w:rPr>
       </w:pPr>
       <w:r>
-        <w:rPr/>
+        <w:rPr>
+          <w:b/>
+          <w:sz w:val="24"/>
+          <w:szCs w:val="24"/>
+        </w:rPr>
       </w:r>
     </w:p>
     <w:p>
@@ -7108,7 +7176,11 @@
         </w:rPr>
       </w:pPr>
       <w:r>
-        <w:rPr/>
+        <w:rPr>
+          <w:b/>
+          <w:sz w:val="24"/>
+          <w:szCs w:val="24"/>
+        </w:rPr>
       </w:r>
     </w:p>
     <w:p>
@@ -7131,7 +7203,11 @@
         </w:rPr>
       </w:pPr>
       <w:r>
-        <w:rPr/>
+        <w:rPr>
+          <w:b/>
+          <w:sz w:val="24"/>
+          <w:szCs w:val="24"/>
+        </w:rPr>
       </w:r>
     </w:p>
     <w:p>
@@ -7154,7 +7230,11 @@
         </w:rPr>
       </w:pPr>
       <w:r>
-        <w:rPr/>
+        <w:rPr>
+          <w:b/>
+          <w:sz w:val="24"/>
+          <w:szCs w:val="24"/>
+        </w:rPr>
       </w:r>
     </w:p>
     <w:p>
@@ -7177,7 +7257,11 @@
         </w:rPr>
       </w:pPr>
       <w:r>
-        <w:rPr/>
+        <w:rPr>
+          <w:b/>
+          <w:sz w:val="24"/>
+          <w:szCs w:val="24"/>
+        </w:rPr>
       </w:r>
     </w:p>
     <w:p>
@@ -7200,7 +7284,11 @@
         </w:rPr>
       </w:pPr>
       <w:r>
-        <w:rPr/>
+        <w:rPr>
+          <w:b/>
+          <w:sz w:val="24"/>
+          <w:szCs w:val="24"/>
+        </w:rPr>
       </w:r>
     </w:p>
     <w:p>
@@ -7223,7 +7311,11 @@
         </w:rPr>
       </w:pPr>
       <w:r>
-        <w:rPr/>
+        <w:rPr>
+          <w:b/>
+          <w:sz w:val="24"/>
+          <w:szCs w:val="24"/>
+        </w:rPr>
       </w:r>
     </w:p>
     <w:p>
@@ -7446,7 +7538,11 @@
         </w:rPr>
       </w:pPr>
       <w:r>
-        <w:rPr/>
+        <w:rPr>
+          <w:b/>
+          <w:sz w:val="24"/>
+          <w:szCs w:val="24"/>
+        </w:rPr>
       </w:r>
     </w:p>
     <w:p>
@@ -7455,11 +7551,13 @@
         <w:widowControl w:val="false"/>
         <w:tabs>
           <w:tab w:val="clear" w:pos="720"/>
-          <w:tab w:val="center" w:pos="4784" w:leader="none"/>
-        </w:tabs>
+          <w:tab w:val="left" w:pos="460" w:leader="none"/>
+          <w:tab w:val="center" w:pos="4784" w:leader="none"/>
+        </w:tabs>
+        <w:suppressAutoHyphens w:val="true"/>
         <w:bidi w:val="0"/>
         <w:spacing w:before="230" w:after="0"/>
-        <w:ind w:left="113" w:right="2721" w:hanging="0"/>
+        <w:ind w:left="454" w:right="2948" w:hanging="0"/>
         <w:jc w:val="left"/>
         <w:rPr>
           <w:b/>
@@ -7474,21 +7572,42 @@
           <w:sz w:val="24"/>
           <w:szCs w:val="24"/>
         </w:rPr>
-        <w:t xml:space="preserve">  </w:t>
-      </w:r>
-      <w:r>
-        <w:rPr>
-          <w:b/>
-          <w:sz w:val="24"/>
-          <w:szCs w:val="24"/>
-        </w:rPr>
-        <w:t xml:space="preserve">6.2 SPRINT DELIVERY SCHEDULE               </w:t>
+        <w:t>6.2 SPRINT DELIVERY SCHEDULE</w:t>
+      </w:r>
+    </w:p>
+    <w:p>
+      <w:pPr>
+        <w:pStyle w:val="Normal"/>
+        <w:widowControl w:val="false"/>
+        <w:tabs>
+          <w:tab w:val="clear" w:pos="720"/>
+          <w:tab w:val="center" w:pos="4784" w:leader="none"/>
+        </w:tabs>
+        <w:suppressAutoHyphens w:val="true"/>
+        <w:bidi w:val="0"/>
+        <w:spacing w:before="230" w:after="0"/>
+        <w:ind w:left="340" w:right="3118" w:hanging="0"/>
+        <w:jc w:val="left"/>
+        <w:rPr>
+          <w:b/>
+          <w:b/>
+          <w:sz w:val="24"/>
+          <w:szCs w:val="24"/>
+        </w:rPr>
+      </w:pPr>
+      <w:r>
+        <w:rPr>
+          <w:b/>
+          <w:sz w:val="24"/>
+          <w:szCs w:val="24"/>
+        </w:rPr>
+        <w:t xml:space="preserve">               </w:t>
       </w:r>
       <w:r>
         <w:rPr/>
         <w:drawing>
           <wp:inline distT="0" distB="0" distL="0" distR="0">
-            <wp:extent cx="7147560" cy="4336415"/>
+            <wp:extent cx="6638925" cy="4027170"/>
             <wp:effectExtent l="0" t="0" r="0" b="0"/>
             <wp:docPr id="30" name="Picture 39" descr=""/>
             <wp:cNvGraphicFramePr>
@@ -7512,7 +7631,7 @@
                   <pic:spPr bwMode="auto">
                     <a:xfrm>
                       <a:off x="0" y="0"/>
-                      <a:ext cx="7147560" cy="4336415"/>
+                      <a:ext cx="6638925" cy="4027170"/>
                     </a:xfrm>
                     <a:prstGeom prst="rect">
                       <a:avLst/>
@@ -7685,7 +7804,11 @@
         </w:rPr>
       </w:pPr>
       <w:r>
-        <w:rPr/>
+        <w:rPr>
+          <w:b/>
+          <w:sz w:val="24"/>
+          <w:szCs w:val="24"/>
+        </w:rPr>
       </w:r>
     </w:p>
     <w:p>
@@ -8148,7 +8271,10 @@
         </w:rPr>
       </w:pPr>
       <w:r>
-        <w:rPr/>
+        <w:rPr>
+          <w:sz w:val="24"/>
+          <w:szCs w:val="24"/>
+        </w:rPr>
       </w:r>
     </w:p>
     <w:p>
@@ -8167,7 +8293,10 @@
         </w:rPr>
       </w:pPr>
       <w:r>
-        <w:rPr/>
+        <w:rPr>
+          <w:sz w:val="24"/>
+          <w:szCs w:val="24"/>
+        </w:rPr>
       </w:r>
     </w:p>
     <w:p>
@@ -8186,7 +8315,10 @@
         </w:rPr>
       </w:pPr>
       <w:r>
-        <w:rPr/>
+        <w:rPr>
+          <w:sz w:val="24"/>
+          <w:szCs w:val="24"/>
+        </w:rPr>
       </w:r>
     </w:p>
     <w:p>
@@ -8205,7 +8337,10 @@
         </w:rPr>
       </w:pPr>
       <w:r>
-        <w:rPr/>
+        <w:rPr>
+          <w:sz w:val="24"/>
+          <w:szCs w:val="24"/>
+        </w:rPr>
       </w:r>
     </w:p>
     <w:p>
@@ -8224,7 +8359,10 @@
         </w:rPr>
       </w:pPr>
       <w:r>
-        <w:rPr/>
+        <w:rPr>
+          <w:sz w:val="24"/>
+          <w:szCs w:val="24"/>
+        </w:rPr>
       </w:r>
     </w:p>
     <w:p>
@@ -8243,7 +8381,10 @@
         </w:rPr>
       </w:pPr>
       <w:r>
-        <w:rPr/>
+        <w:rPr>
+          <w:sz w:val="24"/>
+          <w:szCs w:val="24"/>
+        </w:rPr>
       </w:r>
     </w:p>
     <w:p>
@@ -9509,26 +9650,10 @@
         </w:rPr>
       </w:pPr>
       <w:r>
-        <w:rPr/>
-      </w:r>
-    </w:p>
-    <w:p>
-      <w:pPr>
-        <w:pStyle w:val="ListParagraph"/>
-        <w:tabs>
-          <w:tab w:val="clear" w:pos="720"/>
-          <w:tab w:val="center" w:pos="4784" w:leader="none"/>
-        </w:tabs>
-        <w:spacing w:before="230" w:after="0"/>
-        <w:ind w:left="1530" w:right="1531" w:hanging="360"/>
-        <w:jc w:val="both"/>
         <w:rPr>
           <w:sz w:val="28"/>
           <w:szCs w:val="28"/>
         </w:rPr>
-      </w:pPr>
-      <w:r>
-        <w:rPr/>
       </w:r>
     </w:p>
     <w:p>
@@ -9547,26 +9672,10 @@
         </w:rPr>
       </w:pPr>
       <w:r>
-        <w:rPr/>
-      </w:r>
-    </w:p>
-    <w:p>
-      <w:pPr>
-        <w:pStyle w:val="ListParagraph"/>
-        <w:tabs>
-          <w:tab w:val="clear" w:pos="720"/>
-          <w:tab w:val="center" w:pos="4784" w:leader="none"/>
-        </w:tabs>
-        <w:spacing w:before="230" w:after="0"/>
-        <w:ind w:left="1530" w:right="1531" w:hanging="360"/>
-        <w:jc w:val="both"/>
         <w:rPr>
           <w:sz w:val="28"/>
           <w:szCs w:val="28"/>
         </w:rPr>
-      </w:pPr>
-      <w:r>
-        <w:rPr/>
       </w:r>
     </w:p>
     <w:p>
@@ -9585,26 +9694,10 @@
         </w:rPr>
       </w:pPr>
       <w:r>
-        <w:rPr/>
-      </w:r>
-    </w:p>
-    <w:p>
-      <w:pPr>
-        <w:pStyle w:val="ListParagraph"/>
-        <w:tabs>
-          <w:tab w:val="clear" w:pos="720"/>
-          <w:tab w:val="center" w:pos="4784" w:leader="none"/>
-        </w:tabs>
-        <w:spacing w:before="230" w:after="0"/>
-        <w:ind w:left="1530" w:right="1531" w:hanging="360"/>
-        <w:jc w:val="both"/>
         <w:rPr>
           <w:sz w:val="28"/>
           <w:szCs w:val="28"/>
         </w:rPr>
-      </w:pPr>
-      <w:r>
-        <w:rPr/>
       </w:r>
     </w:p>
     <w:p>
@@ -9623,26 +9716,10 @@
         </w:rPr>
       </w:pPr>
       <w:r>
-        <w:rPr/>
-      </w:r>
-    </w:p>
-    <w:p>
-      <w:pPr>
-        <w:pStyle w:val="ListParagraph"/>
-        <w:tabs>
-          <w:tab w:val="clear" w:pos="720"/>
-          <w:tab w:val="center" w:pos="4784" w:leader="none"/>
-        </w:tabs>
-        <w:spacing w:before="230" w:after="0"/>
-        <w:ind w:left="1530" w:right="1531" w:hanging="360"/>
-        <w:jc w:val="both"/>
         <w:rPr>
           <w:sz w:val="28"/>
           <w:szCs w:val="28"/>
         </w:rPr>
-      </w:pPr>
-      <w:r>
-        <w:rPr/>
       </w:r>
     </w:p>
     <w:p>
@@ -9661,26 +9738,10 @@
         </w:rPr>
       </w:pPr>
       <w:r>
-        <w:rPr/>
-      </w:r>
-    </w:p>
-    <w:p>
-      <w:pPr>
-        <w:pStyle w:val="ListParagraph"/>
-        <w:tabs>
-          <w:tab w:val="clear" w:pos="720"/>
-          <w:tab w:val="center" w:pos="4784" w:leader="none"/>
-        </w:tabs>
-        <w:spacing w:before="230" w:after="0"/>
-        <w:ind w:left="1530" w:right="1531" w:hanging="360"/>
-        <w:jc w:val="both"/>
         <w:rPr>
           <w:sz w:val="28"/>
           <w:szCs w:val="28"/>
         </w:rPr>
-      </w:pPr>
-      <w:r>
-        <w:rPr/>
       </w:r>
     </w:p>
     <w:p>
@@ -9699,26 +9760,10 @@
         </w:rPr>
       </w:pPr>
       <w:r>
-        <w:rPr/>
-      </w:r>
-    </w:p>
-    <w:p>
-      <w:pPr>
-        <w:pStyle w:val="ListParagraph"/>
-        <w:tabs>
-          <w:tab w:val="clear" w:pos="720"/>
-          <w:tab w:val="center" w:pos="4784" w:leader="none"/>
-        </w:tabs>
-        <w:spacing w:before="230" w:after="0"/>
-        <w:ind w:left="1530" w:right="1531" w:hanging="360"/>
-        <w:jc w:val="both"/>
         <w:rPr>
           <w:sz w:val="28"/>
           <w:szCs w:val="28"/>
         </w:rPr>
-      </w:pPr>
-      <w:r>
-        <w:rPr/>
       </w:r>
     </w:p>
     <w:p>
@@ -9737,26 +9782,10 @@
         </w:rPr>
       </w:pPr>
       <w:r>
-        <w:rPr/>
-      </w:r>
-    </w:p>
-    <w:p>
-      <w:pPr>
-        <w:pStyle w:val="ListParagraph"/>
-        <w:tabs>
-          <w:tab w:val="clear" w:pos="720"/>
-          <w:tab w:val="center" w:pos="4784" w:leader="none"/>
-        </w:tabs>
-        <w:spacing w:before="230" w:after="0"/>
-        <w:ind w:left="1530" w:right="1531" w:hanging="360"/>
-        <w:jc w:val="both"/>
         <w:rPr>
           <w:sz w:val="28"/>
           <w:szCs w:val="28"/>
         </w:rPr>
-      </w:pPr>
-      <w:r>
-        <w:rPr/>
       </w:r>
     </w:p>
     <w:p>
@@ -9775,7 +9804,164 @@
         </w:rPr>
       </w:pPr>
       <w:r>
-        <w:rPr/>
+        <w:rPr>
+          <w:sz w:val="28"/>
+          <w:szCs w:val="28"/>
+        </w:rPr>
+      </w:r>
+    </w:p>
+    <w:p>
+      <w:pPr>
+        <w:pStyle w:val="ListParagraph"/>
+        <w:tabs>
+          <w:tab w:val="clear" w:pos="720"/>
+          <w:tab w:val="center" w:pos="4784" w:leader="none"/>
+        </w:tabs>
+        <w:spacing w:before="230" w:after="0"/>
+        <w:ind w:left="1530" w:right="1531" w:hanging="360"/>
+        <w:jc w:val="both"/>
+        <w:rPr>
+          <w:sz w:val="28"/>
+          <w:szCs w:val="28"/>
+        </w:rPr>
+      </w:pPr>
+      <w:r>
+        <w:rPr>
+          <w:sz w:val="28"/>
+          <w:szCs w:val="28"/>
+        </w:rPr>
+      </w:r>
+    </w:p>
+    <w:p>
+      <w:pPr>
+        <w:pStyle w:val="ListParagraph"/>
+        <w:tabs>
+          <w:tab w:val="clear" w:pos="720"/>
+          <w:tab w:val="center" w:pos="4784" w:leader="none"/>
+        </w:tabs>
+        <w:spacing w:before="230" w:after="0"/>
+        <w:ind w:left="1530" w:right="1531" w:hanging="360"/>
+        <w:jc w:val="both"/>
+        <w:rPr>
+          <w:sz w:val="28"/>
+          <w:szCs w:val="28"/>
+        </w:rPr>
+      </w:pPr>
+      <w:r>
+        <w:rPr>
+          <w:sz w:val="28"/>
+          <w:szCs w:val="28"/>
+        </w:rPr>
+      </w:r>
+    </w:p>
+    <w:p>
+      <w:pPr>
+        <w:pStyle w:val="ListParagraph"/>
+        <w:tabs>
+          <w:tab w:val="clear" w:pos="720"/>
+          <w:tab w:val="center" w:pos="4784" w:leader="none"/>
+        </w:tabs>
+        <w:spacing w:before="230" w:after="0"/>
+        <w:ind w:left="1530" w:right="1531" w:hanging="360"/>
+        <w:jc w:val="both"/>
+        <w:rPr>
+          <w:sz w:val="28"/>
+          <w:szCs w:val="28"/>
+        </w:rPr>
+      </w:pPr>
+      <w:r>
+        <w:rPr>
+          <w:sz w:val="28"/>
+          <w:szCs w:val="28"/>
+        </w:rPr>
+      </w:r>
+    </w:p>
+    <w:p>
+      <w:pPr>
+        <w:pStyle w:val="ListParagraph"/>
+        <w:tabs>
+          <w:tab w:val="clear" w:pos="720"/>
+          <w:tab w:val="center" w:pos="4784" w:leader="none"/>
+        </w:tabs>
+        <w:spacing w:before="230" w:after="0"/>
+        <w:ind w:left="1530" w:right="1531" w:hanging="360"/>
+        <w:jc w:val="both"/>
+        <w:rPr>
+          <w:sz w:val="28"/>
+          <w:szCs w:val="28"/>
+        </w:rPr>
+      </w:pPr>
+      <w:r>
+        <w:rPr>
+          <w:sz w:val="28"/>
+          <w:szCs w:val="28"/>
+        </w:rPr>
+      </w:r>
+    </w:p>
+    <w:p>
+      <w:pPr>
+        <w:pStyle w:val="ListParagraph"/>
+        <w:tabs>
+          <w:tab w:val="clear" w:pos="720"/>
+          <w:tab w:val="center" w:pos="4784" w:leader="none"/>
+        </w:tabs>
+        <w:spacing w:before="230" w:after="0"/>
+        <w:ind w:left="1530" w:right="1531" w:hanging="360"/>
+        <w:jc w:val="both"/>
+        <w:rPr>
+          <w:sz w:val="28"/>
+          <w:szCs w:val="28"/>
+        </w:rPr>
+      </w:pPr>
+      <w:r>
+        <w:rPr>
+          <w:sz w:val="28"/>
+          <w:szCs w:val="28"/>
+        </w:rPr>
+      </w:r>
+    </w:p>
+    <w:p>
+      <w:pPr>
+        <w:pStyle w:val="ListParagraph"/>
+        <w:tabs>
+          <w:tab w:val="clear" w:pos="720"/>
+          <w:tab w:val="center" w:pos="4784" w:leader="none"/>
+        </w:tabs>
+        <w:spacing w:before="230" w:after="0"/>
+        <w:ind w:left="1530" w:right="1531" w:hanging="360"/>
+        <w:jc w:val="both"/>
+        <w:rPr>
+          <w:sz w:val="28"/>
+          <w:szCs w:val="28"/>
+        </w:rPr>
+      </w:pPr>
+      <w:r>
+        <w:rPr>
+          <w:sz w:val="28"/>
+          <w:szCs w:val="28"/>
+        </w:rPr>
+      </w:r>
+    </w:p>
+    <w:p>
+      <w:pPr>
+        <w:pStyle w:val="ListParagraph"/>
+        <w:tabs>
+          <w:tab w:val="clear" w:pos="720"/>
+          <w:tab w:val="center" w:pos="4784" w:leader="none"/>
+        </w:tabs>
+        <w:spacing w:before="230" w:after="0"/>
+        <w:ind w:left="1530" w:right="1531" w:hanging="360"/>
+        <w:jc w:val="both"/>
+        <w:rPr>
+          <w:sz w:val="28"/>
+          <w:szCs w:val="28"/>
+        </w:rPr>
+      </w:pPr>
+      <w:r>
+        <w:rPr>
+          <w:sz w:val="28"/>
+          <w:szCs w:val="28"/>
+        </w:rPr>
       </w:r>
     </w:p>
     <w:p>
@@ -10681,7 +10867,10 @@
         </w:rPr>
       </w:pPr>
       <w:r>
-        <w:rPr/>
+        <w:rPr>
+          <w:sz w:val="24"/>
+          <w:szCs w:val="24"/>
+        </w:rPr>
       </w:r>
     </w:p>
     <w:p>
@@ -10699,7 +10888,10 @@
         </w:rPr>
       </w:pPr>
       <w:r>
-        <w:rPr/>
+        <w:rPr>
+          <w:sz w:val="24"/>
+          <w:szCs w:val="24"/>
+        </w:rPr>
       </w:r>
     </w:p>
     <w:p>
@@ -10717,7 +10909,10 @@
         </w:rPr>
       </w:pPr>
       <w:r>
-        <w:rPr/>
+        <w:rPr>
+          <w:sz w:val="24"/>
+          <w:szCs w:val="24"/>
+        </w:rPr>
       </w:r>
     </w:p>
     <w:p>
@@ -10735,7 +10930,10 @@
         </w:rPr>
       </w:pPr>
       <w:r>
-        <w:rPr/>
+        <w:rPr>
+          <w:sz w:val="24"/>
+          <w:szCs w:val="24"/>
+        </w:rPr>
       </w:r>
     </w:p>
     <w:p>
@@ -10760,15 +10958,7 @@
           <w:sz w:val="24"/>
           <w:szCs w:val="24"/>
         </w:rPr>
-        <w:t>Recognizer.</w:t>
-      </w:r>
-      <w:r>
-        <w:rPr>
-          <w:b/>
-          <w:sz w:val="24"/>
-          <w:szCs w:val="24"/>
-        </w:rPr>
-        <w:t>py</w:t>
+        <w:t>Recognizer.py</w:t>
       </w:r>
     </w:p>
     <w:p>
@@ -12202,7 +12392,10 @@
         </w:rPr>
       </w:pPr>
       <w:r>
-        <w:rPr/>
+        <w:rPr>
+          <w:sz w:val="24"/>
+          <w:szCs w:val="24"/>
+        </w:rPr>
       </w:r>
     </w:p>
     <w:p>
@@ -12220,7 +12413,10 @@
         </w:rPr>
       </w:pPr>
       <w:r>
-        <w:rPr/>
+        <w:rPr>
+          <w:sz w:val="24"/>
+          <w:szCs w:val="24"/>
+        </w:rPr>
       </w:r>
     </w:p>
     <w:p>
@@ -12238,7 +12434,10 @@
         </w:rPr>
       </w:pPr>
       <w:r>
-        <w:rPr/>
+        <w:rPr>
+          <w:sz w:val="24"/>
+          <w:szCs w:val="24"/>
+        </w:rPr>
       </w:r>
     </w:p>
     <w:p>
@@ -12256,7 +12455,10 @@
         </w:rPr>
       </w:pPr>
       <w:r>
-        <w:rPr/>
+        <w:rPr>
+          <w:sz w:val="24"/>
+          <w:szCs w:val="24"/>
+        </w:rPr>
       </w:r>
     </w:p>
     <w:p>
@@ -12504,7 +12706,7 @@
         <w:docPartGallery w:val="Page Numbers (Bottom of Page)"/>
         <w:docPartUnique w:val="true"/>
       </w:docPartObj>
-      <w:id w:val="1937439231"/>
+      <w:id w:val="1256874950"/>
     </w:sdtPr>
     <w:sdtContent>
       <w:p>
@@ -14857,6 +15059,7 @@
     <w:qFormat/>
     <w:pPr>
       <w:widowControl w:val="false"/>
+      <w:suppressAutoHyphens w:val="true"/>
       <w:bidi w:val="0"/>
       <w:spacing w:before="0" w:after="0"/>
       <w:jc w:val="left"/>
@@ -15088,12 +15291,13 @@
     <w:rsid w:val="00226cc3"/>
     <w:pPr>
       <w:widowControl/>
+      <w:suppressAutoHyphens w:val="true"/>
       <w:bidi w:val="0"/>
       <w:spacing w:before="0" w:after="0"/>
       <w:jc w:val="left"/>
     </w:pPr>
     <w:rPr>
-      <w:rFonts w:ascii="Calibri" w:hAnsi="Calibri" w:cs="Calibri" w:eastAsia="Calibri"/>
+      <w:rFonts w:ascii="Calibri" w:hAnsi="Calibri" w:eastAsia="Calibri" w:cs="Calibri"/>
       <w:color w:val="000000"/>
       <w:kern w:val="0"/>
       <w:sz w:val="24"/>
